--- a/Lab04_FA/FA.docx
+++ b/Lab04_FA/FA.docx
@@ -59,14 +59,8 @@
       <w:pPr>
         <w:spacing w:after="0"/>
         <w:rPr>
-          <w:sz w:val="32"/>
-          <w:szCs w:val="32"/>
-        </w:rPr>
-      </w:pPr>
-    </w:p>
-    <w:p>
-      <w:pPr>
-        <w:spacing w:after="0"/>
+          <w:rStyle w:val="Hyperlink"/>
+        </w:rPr>
       </w:pPr>
       <w:hyperlink r:id="rId6" w:history="1">
         <w:r>
@@ -80,10 +74,6 @@
     <w:p>
       <w:pPr>
         <w:spacing w:after="0"/>
-        <w:rPr>
-          <w:sz w:val="32"/>
-          <w:szCs w:val="32"/>
-        </w:rPr>
       </w:pPr>
     </w:p>
     <w:p>
@@ -94,6 +84,1026 @@
           <w:szCs w:val="32"/>
         </w:rPr>
       </w:pPr>
+      <w:r>
+        <w:rPr>
+          <w:sz w:val="32"/>
+          <w:szCs w:val="32"/>
+        </w:rPr>
+        <w:t>The Finite Automaton is structured as a class having:</w:t>
+      </w:r>
+    </w:p>
+    <w:p>
+      <w:pPr>
+        <w:spacing w:after="0"/>
+        <w:rPr>
+          <w:sz w:val="32"/>
+          <w:szCs w:val="32"/>
+        </w:rPr>
+      </w:pPr>
+      <w:proofErr w:type="spellStart"/>
+      <w:r>
+        <w:rPr>
+          <w:sz w:val="32"/>
+          <w:szCs w:val="32"/>
+        </w:rPr>
+        <w:t>self.Q</w:t>
+      </w:r>
+      <w:proofErr w:type="spellEnd"/>
+      <w:r>
+        <w:rPr>
+          <w:sz w:val="32"/>
+          <w:szCs w:val="32"/>
+        </w:rPr>
+        <w:t xml:space="preserve"> = Q  # a finite set of states</w:t>
+      </w:r>
+    </w:p>
+    <w:p>
+      <w:pPr>
+        <w:spacing w:after="0"/>
+        <w:rPr>
+          <w:sz w:val="32"/>
+          <w:szCs w:val="32"/>
+        </w:rPr>
+      </w:pPr>
+      <w:proofErr w:type="spellStart"/>
+      <w:r>
+        <w:rPr>
+          <w:sz w:val="32"/>
+          <w:szCs w:val="32"/>
+        </w:rPr>
+        <w:t>self.E</w:t>
+      </w:r>
+      <w:proofErr w:type="spellEnd"/>
+      <w:r>
+        <w:rPr>
+          <w:sz w:val="32"/>
+          <w:szCs w:val="32"/>
+        </w:rPr>
+        <w:t xml:space="preserve"> = E  # a finite set of input symbols called the alphabet</w:t>
+      </w:r>
+    </w:p>
+    <w:p>
+      <w:pPr>
+        <w:spacing w:after="0"/>
+        <w:rPr>
+          <w:sz w:val="32"/>
+          <w:szCs w:val="32"/>
+        </w:rPr>
+      </w:pPr>
+      <w:r>
+        <w:rPr>
+          <w:sz w:val="32"/>
+          <w:szCs w:val="32"/>
+        </w:rPr>
+        <w:t>self.q0 = q0  # an initial or start state</w:t>
+      </w:r>
+    </w:p>
+    <w:p>
+      <w:pPr>
+        <w:spacing w:after="0"/>
+        <w:rPr>
+          <w:sz w:val="32"/>
+          <w:szCs w:val="32"/>
+        </w:rPr>
+      </w:pPr>
+      <w:proofErr w:type="spellStart"/>
+      <w:r>
+        <w:rPr>
+          <w:sz w:val="32"/>
+          <w:szCs w:val="32"/>
+        </w:rPr>
+        <w:t>self.F</w:t>
+      </w:r>
+      <w:proofErr w:type="spellEnd"/>
+      <w:r>
+        <w:rPr>
+          <w:sz w:val="32"/>
+          <w:szCs w:val="32"/>
+        </w:rPr>
+        <w:t xml:space="preserve"> = F  # a set of accept or final states</w:t>
+      </w:r>
+    </w:p>
+    <w:p>
+      <w:pPr>
+        <w:spacing w:after="0"/>
+        <w:rPr>
+          <w:sz w:val="32"/>
+          <w:szCs w:val="32"/>
+        </w:rPr>
+      </w:pPr>
+      <w:proofErr w:type="spellStart"/>
+      <w:r>
+        <w:rPr>
+          <w:sz w:val="32"/>
+          <w:szCs w:val="32"/>
+        </w:rPr>
+        <w:t>self.S</w:t>
+      </w:r>
+      <w:proofErr w:type="spellEnd"/>
+      <w:r>
+        <w:rPr>
+          <w:sz w:val="32"/>
+          <w:szCs w:val="32"/>
+        </w:rPr>
+        <w:t xml:space="preserve"> = S  # a set of state transitions</w:t>
+      </w:r>
+      <w:r>
+        <w:rPr>
+          <w:sz w:val="32"/>
+          <w:szCs w:val="32"/>
+        </w:rPr>
+        <w:t xml:space="preserve"> represented as a HashMap</w:t>
+      </w:r>
+    </w:p>
+    <w:p>
+      <w:pPr>
+        <w:spacing w:after="0"/>
+        <w:rPr>
+          <w:noProof/>
+          <w:sz w:val="32"/>
+          <w:szCs w:val="32"/>
+        </w:rPr>
+      </w:pPr>
+    </w:p>
+    <w:p>
+      <w:pPr>
+        <w:spacing w:after="0"/>
+        <w:jc w:val="center"/>
+        <w:rPr>
+          <w:sz w:val="32"/>
+          <w:szCs w:val="32"/>
+        </w:rPr>
+      </w:pPr>
+      <w:r>
+        <w:rPr>
+          <w:noProof/>
+          <w:sz w:val="32"/>
+          <w:szCs w:val="32"/>
+        </w:rPr>
+        <w:drawing>
+          <wp:inline distT="0" distB="0" distL="0" distR="0" wp14:anchorId="2491C7A6" wp14:editId="49352A55">
+            <wp:extent cx="3612193" cy="3055885"/>
+            <wp:effectExtent l="0" t="0" r="7620" b="0"/>
+            <wp:docPr id="1" name="Picture 1"/>
+            <wp:cNvGraphicFramePr>
+              <a:graphicFrameLocks xmlns:a="http://schemas.openxmlformats.org/drawingml/2006/main" noChangeAspect="1"/>
+            </wp:cNvGraphicFramePr>
+            <a:graphic xmlns:a="http://schemas.openxmlformats.org/drawingml/2006/main">
+              <a:graphicData uri="http://schemas.openxmlformats.org/drawingml/2006/picture">
+                <pic:pic xmlns:pic="http://schemas.openxmlformats.org/drawingml/2006/picture">
+                  <pic:nvPicPr>
+                    <pic:cNvPr id="1" name="Picture 1"/>
+                    <pic:cNvPicPr/>
+                  </pic:nvPicPr>
+                  <pic:blipFill>
+                    <a:blip r:embed="rId7">
+                      <a:extLst>
+                        <a:ext uri="{28A0092B-C50C-407E-A947-70E740481C1C}">
+                          <a14:useLocalDpi xmlns:a14="http://schemas.microsoft.com/office/drawing/2010/main" val="0"/>
+                        </a:ext>
+                      </a:extLst>
+                    </a:blip>
+                    <a:stretch>
+                      <a:fillRect/>
+                    </a:stretch>
+                  </pic:blipFill>
+                  <pic:spPr>
+                    <a:xfrm>
+                      <a:off x="0" y="0"/>
+                      <a:ext cx="3612193" cy="3055885"/>
+                    </a:xfrm>
+                    <a:prstGeom prst="rect">
+                      <a:avLst/>
+                    </a:prstGeom>
+                  </pic:spPr>
+                </pic:pic>
+              </a:graphicData>
+            </a:graphic>
+          </wp:inline>
+        </w:drawing>
+      </w:r>
+    </w:p>
+    <w:p>
+      <w:pPr>
+        <w:spacing w:after="0"/>
+        <w:rPr>
+          <w:sz w:val="32"/>
+          <w:szCs w:val="32"/>
+        </w:rPr>
+      </w:pPr>
+    </w:p>
+    <w:p>
+      <w:pPr>
+        <w:spacing w:after="0"/>
+        <w:rPr>
+          <w:sz w:val="32"/>
+          <w:szCs w:val="32"/>
+        </w:rPr>
+      </w:pPr>
+      <w:r>
+        <w:rPr>
+          <w:sz w:val="32"/>
+          <w:szCs w:val="32"/>
+        </w:rPr>
+        <w:t>Checking DFA:</w:t>
+      </w:r>
+    </w:p>
+    <w:p>
+      <w:pPr>
+        <w:spacing w:after="0"/>
+        <w:ind w:firstLine="720"/>
+        <w:rPr>
+          <w:sz w:val="32"/>
+          <w:szCs w:val="32"/>
+        </w:rPr>
+      </w:pPr>
+      <w:r>
+        <w:rPr>
+          <w:sz w:val="32"/>
+          <w:szCs w:val="32"/>
+        </w:rPr>
+        <w:t>DFA refers to Deterministic Finite Automaton. A Finite</w:t>
+      </w:r>
+      <w:r>
+        <w:rPr>
+          <w:sz w:val="32"/>
+          <w:szCs w:val="32"/>
+        </w:rPr>
+        <w:t xml:space="preserve"> </w:t>
+      </w:r>
+      <w:r>
+        <w:rPr>
+          <w:sz w:val="32"/>
+          <w:szCs w:val="32"/>
+        </w:rPr>
+        <w:t xml:space="preserve">Automata(FA) is said to be deterministic, if corresponding to an input symbol, there is single resultant state </w:t>
+      </w:r>
+      <w:r>
+        <w:rPr>
+          <w:sz w:val="32"/>
+          <w:szCs w:val="32"/>
+        </w:rPr>
+        <w:t>i.e.,</w:t>
+      </w:r>
+      <w:r>
+        <w:rPr>
+          <w:sz w:val="32"/>
+          <w:szCs w:val="32"/>
+        </w:rPr>
+        <w:t xml:space="preserve"> there is only one transition.</w:t>
+      </w:r>
+      <w:r>
+        <w:rPr>
+          <w:sz w:val="32"/>
+          <w:szCs w:val="32"/>
+        </w:rPr>
+        <w:t xml:space="preserve"> This means going through the dictionary keys and checking if any list has more than one element.</w:t>
+      </w:r>
+    </w:p>
+    <w:p>
+      <w:pPr>
+        <w:pStyle w:val="HTMLPreformatted"/>
+        <w:shd w:val="clear" w:color="auto" w:fill="2B2B2B"/>
+        <w:rPr>
+          <w:color w:val="A9B7C6"/>
+        </w:rPr>
+      </w:pPr>
+      <w:r>
+        <w:rPr>
+          <w:color w:val="CC7832"/>
+        </w:rPr>
+        <w:lastRenderedPageBreak/>
+        <w:t xml:space="preserve">def </w:t>
+      </w:r>
+      <w:proofErr w:type="spellStart"/>
+      <w:r>
+        <w:rPr>
+          <w:color w:val="FFC66D"/>
+        </w:rPr>
+        <w:t>isDfa</w:t>
+      </w:r>
+      <w:proofErr w:type="spellEnd"/>
+      <w:r>
+        <w:rPr>
+          <w:color w:val="A9B7C6"/>
+        </w:rPr>
+        <w:t>(</w:t>
+      </w:r>
+      <w:r>
+        <w:rPr>
+          <w:color w:val="94558D"/>
+        </w:rPr>
+        <w:t>self</w:t>
+      </w:r>
+      <w:r>
+        <w:rPr>
+          <w:color w:val="A9B7C6"/>
+        </w:rPr>
+        <w:t>):</w:t>
+      </w:r>
+      <w:r>
+        <w:rPr>
+          <w:color w:val="A9B7C6"/>
+        </w:rPr>
+        <w:br/>
+        <w:t xml:space="preserve">    </w:t>
+      </w:r>
+      <w:proofErr w:type="spellStart"/>
+      <w:r>
+        <w:rPr>
+          <w:color w:val="CC7832"/>
+        </w:rPr>
+        <w:t xml:space="preserve">for </w:t>
+      </w:r>
+      <w:r>
+        <w:rPr>
+          <w:color w:val="A9B7C6"/>
+        </w:rPr>
+        <w:t>k</w:t>
+      </w:r>
+      <w:proofErr w:type="spellEnd"/>
+      <w:r>
+        <w:rPr>
+          <w:color w:val="A9B7C6"/>
+        </w:rPr>
+        <w:t xml:space="preserve"> </w:t>
+      </w:r>
+      <w:r>
+        <w:rPr>
+          <w:color w:val="CC7832"/>
+        </w:rPr>
+        <w:t xml:space="preserve">in </w:t>
+      </w:r>
+      <w:proofErr w:type="spellStart"/>
+      <w:r>
+        <w:rPr>
+          <w:color w:val="94558D"/>
+        </w:rPr>
+        <w:t>self</w:t>
+      </w:r>
+      <w:r>
+        <w:rPr>
+          <w:color w:val="A9B7C6"/>
+        </w:rPr>
+        <w:t>.S.keys</w:t>
+      </w:r>
+      <w:proofErr w:type="spellEnd"/>
+      <w:r>
+        <w:rPr>
+          <w:color w:val="A9B7C6"/>
+        </w:rPr>
+        <w:t>():</w:t>
+      </w:r>
+      <w:r>
+        <w:rPr>
+          <w:color w:val="A9B7C6"/>
+        </w:rPr>
+        <w:br/>
+        <w:t xml:space="preserve">        </w:t>
+      </w:r>
+      <w:r>
+        <w:rPr>
+          <w:color w:val="CC7832"/>
+        </w:rPr>
+        <w:t xml:space="preserve">if </w:t>
+      </w:r>
+      <w:proofErr w:type="spellStart"/>
+      <w:r>
+        <w:rPr>
+          <w:color w:val="8888C6"/>
+        </w:rPr>
+        <w:t>len</w:t>
+      </w:r>
+      <w:proofErr w:type="spellEnd"/>
+      <w:r>
+        <w:rPr>
+          <w:color w:val="A9B7C6"/>
+        </w:rPr>
+        <w:t>(</w:t>
+      </w:r>
+      <w:proofErr w:type="spellStart"/>
+      <w:r>
+        <w:rPr>
+          <w:color w:val="94558D"/>
+        </w:rPr>
+        <w:t>self</w:t>
+      </w:r>
+      <w:r>
+        <w:rPr>
+          <w:color w:val="A9B7C6"/>
+        </w:rPr>
+        <w:t>.S</w:t>
+      </w:r>
+      <w:proofErr w:type="spellEnd"/>
+      <w:r>
+        <w:rPr>
+          <w:color w:val="A9B7C6"/>
+        </w:rPr>
+        <w:t xml:space="preserve">[k]) &gt; </w:t>
+      </w:r>
+      <w:r>
+        <w:rPr>
+          <w:color w:val="6897BB"/>
+        </w:rPr>
+        <w:t>1</w:t>
+      </w:r>
+      <w:r>
+        <w:rPr>
+          <w:color w:val="A9B7C6"/>
+        </w:rPr>
+        <w:t>:</w:t>
+      </w:r>
+      <w:r>
+        <w:rPr>
+          <w:color w:val="A9B7C6"/>
+        </w:rPr>
+        <w:br/>
+        <w:t xml:space="preserve">            </w:t>
+      </w:r>
+      <w:r>
+        <w:rPr>
+          <w:color w:val="CC7832"/>
+        </w:rPr>
+        <w:t>return False</w:t>
+      </w:r>
+      <w:r>
+        <w:rPr>
+          <w:color w:val="CC7832"/>
+        </w:rPr>
+        <w:br/>
+        <w:t xml:space="preserve">    return True</w:t>
+      </w:r>
+    </w:p>
+    <w:p>
+      <w:pPr>
+        <w:spacing w:after="0"/>
+        <w:rPr>
+          <w:sz w:val="32"/>
+          <w:szCs w:val="32"/>
+        </w:rPr>
+      </w:pPr>
+    </w:p>
+    <w:p>
+      <w:pPr>
+        <w:spacing w:after="0"/>
+        <w:rPr>
+          <w:sz w:val="32"/>
+          <w:szCs w:val="32"/>
+        </w:rPr>
+      </w:pPr>
+      <w:r>
+        <w:rPr>
+          <w:sz w:val="32"/>
+          <w:szCs w:val="32"/>
+        </w:rPr>
+        <w:t>Checking accepted sequence:</w:t>
+      </w:r>
+    </w:p>
+    <w:p>
+      <w:pPr>
+        <w:spacing w:after="0"/>
+        <w:ind w:firstLine="720"/>
+        <w:rPr>
+          <w:sz w:val="32"/>
+          <w:szCs w:val="32"/>
+        </w:rPr>
+      </w:pPr>
+      <w:r>
+        <w:rPr>
+          <w:sz w:val="32"/>
+          <w:szCs w:val="32"/>
+        </w:rPr>
+        <w:t xml:space="preserve">Iterating through symbols from the sequence and checking if it can be reached by following the transitions. </w:t>
+      </w:r>
+      <w:r>
+        <w:rPr>
+          <w:sz w:val="32"/>
+          <w:szCs w:val="32"/>
+        </w:rPr>
+        <w:t>Also,</w:t>
+      </w:r>
+      <w:r>
+        <w:rPr>
+          <w:sz w:val="32"/>
+          <w:szCs w:val="32"/>
+        </w:rPr>
+        <w:t xml:space="preserve"> it must end in a final state.</w:t>
+      </w:r>
+    </w:p>
+    <w:p>
+      <w:pPr>
+        <w:spacing w:after="0"/>
+        <w:rPr>
+          <w:sz w:val="32"/>
+          <w:szCs w:val="32"/>
+        </w:rPr>
+      </w:pPr>
+    </w:p>
+    <w:p>
+      <w:pPr>
+        <w:shd w:val="clear" w:color="auto" w:fill="2B2B2B"/>
+        <w:tabs>
+          <w:tab w:val="left" w:pos="916"/>
+          <w:tab w:val="left" w:pos="1832"/>
+          <w:tab w:val="left" w:pos="2748"/>
+          <w:tab w:val="left" w:pos="3664"/>
+          <w:tab w:val="left" w:pos="4580"/>
+          <w:tab w:val="left" w:pos="5496"/>
+          <w:tab w:val="left" w:pos="6412"/>
+          <w:tab w:val="left" w:pos="7328"/>
+          <w:tab w:val="left" w:pos="8244"/>
+          <w:tab w:val="left" w:pos="9160"/>
+          <w:tab w:val="left" w:pos="10076"/>
+          <w:tab w:val="left" w:pos="10992"/>
+          <w:tab w:val="left" w:pos="11908"/>
+          <w:tab w:val="left" w:pos="12824"/>
+          <w:tab w:val="left" w:pos="13740"/>
+          <w:tab w:val="left" w:pos="14656"/>
+        </w:tabs>
+        <w:spacing w:after="0" w:line="240" w:lineRule="auto"/>
+        <w:rPr>
+          <w:rFonts w:ascii="Courier New" w:eastAsia="Times New Roman" w:hAnsi="Courier New" w:cs="Courier New"/>
+          <w:color w:val="A9B7C6"/>
+          <w:sz w:val="20"/>
+          <w:szCs w:val="20"/>
+        </w:rPr>
+      </w:pPr>
+      <w:r>
+        <w:rPr>
+          <w:rFonts w:ascii="Courier New" w:eastAsia="Times New Roman" w:hAnsi="Courier New" w:cs="Courier New"/>
+          <w:color w:val="CC7832"/>
+          <w:sz w:val="20"/>
+          <w:szCs w:val="20"/>
+        </w:rPr>
+        <w:t xml:space="preserve">def </w:t>
+      </w:r>
+      <w:proofErr w:type="spellStart"/>
+      <w:r>
+        <w:rPr>
+          <w:rFonts w:ascii="Courier New" w:eastAsia="Times New Roman" w:hAnsi="Courier New" w:cs="Courier New"/>
+          <w:color w:val="FFC66D"/>
+          <w:sz w:val="20"/>
+          <w:szCs w:val="20"/>
+        </w:rPr>
+        <w:t>isAccepted</w:t>
+      </w:r>
+      <w:proofErr w:type="spellEnd"/>
+      <w:r>
+        <w:rPr>
+          <w:rFonts w:ascii="Courier New" w:eastAsia="Times New Roman" w:hAnsi="Courier New" w:cs="Courier New"/>
+          <w:color w:val="A9B7C6"/>
+          <w:sz w:val="20"/>
+          <w:szCs w:val="20"/>
+        </w:rPr>
+        <w:t>(</w:t>
+      </w:r>
+      <w:r>
+        <w:rPr>
+          <w:rFonts w:ascii="Courier New" w:eastAsia="Times New Roman" w:hAnsi="Courier New" w:cs="Courier New"/>
+          <w:color w:val="94558D"/>
+          <w:sz w:val="20"/>
+          <w:szCs w:val="20"/>
+        </w:rPr>
+        <w:t>self</w:t>
+      </w:r>
+      <w:r>
+        <w:rPr>
+          <w:rFonts w:ascii="Courier New" w:eastAsia="Times New Roman" w:hAnsi="Courier New" w:cs="Courier New"/>
+          <w:color w:val="CC7832"/>
+          <w:sz w:val="20"/>
+          <w:szCs w:val="20"/>
+        </w:rPr>
+        <w:t xml:space="preserve">, </w:t>
+      </w:r>
+      <w:r>
+        <w:rPr>
+          <w:rFonts w:ascii="Courier New" w:eastAsia="Times New Roman" w:hAnsi="Courier New" w:cs="Courier New"/>
+          <w:color w:val="A9B7C6"/>
+          <w:sz w:val="20"/>
+          <w:szCs w:val="20"/>
+        </w:rPr>
+        <w:t>sequence):</w:t>
+      </w:r>
+      <w:r>
+        <w:rPr>
+          <w:rFonts w:ascii="Courier New" w:eastAsia="Times New Roman" w:hAnsi="Courier New" w:cs="Courier New"/>
+          <w:color w:val="A9B7C6"/>
+          <w:sz w:val="20"/>
+          <w:szCs w:val="20"/>
+        </w:rPr>
+        <w:br/>
+        <w:t xml:space="preserve">    </w:t>
+      </w:r>
+      <w:r>
+        <w:rPr>
+          <w:rFonts w:ascii="Courier New" w:eastAsia="Times New Roman" w:hAnsi="Courier New" w:cs="Courier New"/>
+          <w:color w:val="CC7832"/>
+          <w:sz w:val="20"/>
+          <w:szCs w:val="20"/>
+        </w:rPr>
+        <w:t xml:space="preserve">if </w:t>
+      </w:r>
+      <w:proofErr w:type="spellStart"/>
+      <w:r>
+        <w:rPr>
+          <w:rFonts w:ascii="Courier New" w:eastAsia="Times New Roman" w:hAnsi="Courier New" w:cs="Courier New"/>
+          <w:color w:val="94558D"/>
+          <w:sz w:val="20"/>
+          <w:szCs w:val="20"/>
+        </w:rPr>
+        <w:t>self</w:t>
+      </w:r>
+      <w:r>
+        <w:rPr>
+          <w:rFonts w:ascii="Courier New" w:eastAsia="Times New Roman" w:hAnsi="Courier New" w:cs="Courier New"/>
+          <w:color w:val="A9B7C6"/>
+          <w:sz w:val="20"/>
+          <w:szCs w:val="20"/>
+        </w:rPr>
+        <w:t>.isDfa</w:t>
+      </w:r>
+      <w:proofErr w:type="spellEnd"/>
+      <w:r>
+        <w:rPr>
+          <w:rFonts w:ascii="Courier New" w:eastAsia="Times New Roman" w:hAnsi="Courier New" w:cs="Courier New"/>
+          <w:color w:val="A9B7C6"/>
+          <w:sz w:val="20"/>
+          <w:szCs w:val="20"/>
+        </w:rPr>
+        <w:t>():</w:t>
+      </w:r>
+      <w:r>
+        <w:rPr>
+          <w:rFonts w:ascii="Courier New" w:eastAsia="Times New Roman" w:hAnsi="Courier New" w:cs="Courier New"/>
+          <w:color w:val="A9B7C6"/>
+          <w:sz w:val="20"/>
+          <w:szCs w:val="20"/>
+        </w:rPr>
+        <w:br/>
+        <w:t xml:space="preserve">        current = </w:t>
+      </w:r>
+      <w:r>
+        <w:rPr>
+          <w:rFonts w:ascii="Courier New" w:eastAsia="Times New Roman" w:hAnsi="Courier New" w:cs="Courier New"/>
+          <w:color w:val="94558D"/>
+          <w:sz w:val="20"/>
+          <w:szCs w:val="20"/>
+        </w:rPr>
+        <w:t>self</w:t>
+      </w:r>
+      <w:r>
+        <w:rPr>
+          <w:rFonts w:ascii="Courier New" w:eastAsia="Times New Roman" w:hAnsi="Courier New" w:cs="Courier New"/>
+          <w:color w:val="A9B7C6"/>
+          <w:sz w:val="20"/>
+          <w:szCs w:val="20"/>
+        </w:rPr>
+        <w:t>.q0</w:t>
+      </w:r>
+      <w:r>
+        <w:rPr>
+          <w:rFonts w:ascii="Courier New" w:eastAsia="Times New Roman" w:hAnsi="Courier New" w:cs="Courier New"/>
+          <w:color w:val="A9B7C6"/>
+          <w:sz w:val="20"/>
+          <w:szCs w:val="20"/>
+        </w:rPr>
+        <w:br/>
+        <w:t xml:space="preserve">        </w:t>
+      </w:r>
+      <w:r>
+        <w:rPr>
+          <w:rFonts w:ascii="Courier New" w:eastAsia="Times New Roman" w:hAnsi="Courier New" w:cs="Courier New"/>
+          <w:color w:val="CC7832"/>
+          <w:sz w:val="20"/>
+          <w:szCs w:val="20"/>
+        </w:rPr>
+        <w:t xml:space="preserve">for </w:t>
+      </w:r>
+      <w:r>
+        <w:rPr>
+          <w:rFonts w:ascii="Courier New" w:eastAsia="Times New Roman" w:hAnsi="Courier New" w:cs="Courier New"/>
+          <w:color w:val="A9B7C6"/>
+          <w:sz w:val="20"/>
+          <w:szCs w:val="20"/>
+        </w:rPr>
+        <w:t xml:space="preserve">symbol </w:t>
+      </w:r>
+      <w:r>
+        <w:rPr>
+          <w:rFonts w:ascii="Courier New" w:eastAsia="Times New Roman" w:hAnsi="Courier New" w:cs="Courier New"/>
+          <w:color w:val="CC7832"/>
+          <w:sz w:val="20"/>
+          <w:szCs w:val="20"/>
+        </w:rPr>
+        <w:t xml:space="preserve">in </w:t>
+      </w:r>
+      <w:r>
+        <w:rPr>
+          <w:rFonts w:ascii="Courier New" w:eastAsia="Times New Roman" w:hAnsi="Courier New" w:cs="Courier New"/>
+          <w:color w:val="A9B7C6"/>
+          <w:sz w:val="20"/>
+          <w:szCs w:val="20"/>
+        </w:rPr>
+        <w:t>sequence:</w:t>
+      </w:r>
+      <w:r>
+        <w:rPr>
+          <w:rFonts w:ascii="Courier New" w:eastAsia="Times New Roman" w:hAnsi="Courier New" w:cs="Courier New"/>
+          <w:color w:val="808080"/>
+          <w:sz w:val="20"/>
+          <w:szCs w:val="20"/>
+        </w:rPr>
+        <w:t xml:space="preserve"> </w:t>
+      </w:r>
+      <w:r>
+        <w:rPr>
+          <w:rFonts w:ascii="Courier New" w:eastAsia="Times New Roman" w:hAnsi="Courier New" w:cs="Courier New"/>
+          <w:color w:val="808080"/>
+          <w:sz w:val="20"/>
+          <w:szCs w:val="20"/>
+        </w:rPr>
+        <w:br/>
+        <w:t xml:space="preserve">            </w:t>
+      </w:r>
+      <w:r>
+        <w:rPr>
+          <w:rFonts w:ascii="Courier New" w:eastAsia="Times New Roman" w:hAnsi="Courier New" w:cs="Courier New"/>
+          <w:color w:val="CC7832"/>
+          <w:sz w:val="20"/>
+          <w:szCs w:val="20"/>
+        </w:rPr>
+        <w:t xml:space="preserve">if </w:t>
+      </w:r>
+      <w:r>
+        <w:rPr>
+          <w:rFonts w:ascii="Courier New" w:eastAsia="Times New Roman" w:hAnsi="Courier New" w:cs="Courier New"/>
+          <w:color w:val="A9B7C6"/>
+          <w:sz w:val="20"/>
+          <w:szCs w:val="20"/>
+        </w:rPr>
+        <w:t>(current</w:t>
+      </w:r>
+      <w:r>
+        <w:rPr>
+          <w:rFonts w:ascii="Courier New" w:eastAsia="Times New Roman" w:hAnsi="Courier New" w:cs="Courier New"/>
+          <w:color w:val="CC7832"/>
+          <w:sz w:val="20"/>
+          <w:szCs w:val="20"/>
+        </w:rPr>
+        <w:t xml:space="preserve">, </w:t>
+      </w:r>
+      <w:r>
+        <w:rPr>
+          <w:rFonts w:ascii="Courier New" w:eastAsia="Times New Roman" w:hAnsi="Courier New" w:cs="Courier New"/>
+          <w:color w:val="A9B7C6"/>
+          <w:sz w:val="20"/>
+          <w:szCs w:val="20"/>
+        </w:rPr>
+        <w:t xml:space="preserve">symbol) </w:t>
+      </w:r>
+      <w:r>
+        <w:rPr>
+          <w:rFonts w:ascii="Courier New" w:eastAsia="Times New Roman" w:hAnsi="Courier New" w:cs="Courier New"/>
+          <w:color w:val="CC7832"/>
+          <w:sz w:val="20"/>
+          <w:szCs w:val="20"/>
+        </w:rPr>
+        <w:t xml:space="preserve">in </w:t>
+      </w:r>
+      <w:proofErr w:type="spellStart"/>
+      <w:r>
+        <w:rPr>
+          <w:rFonts w:ascii="Courier New" w:eastAsia="Times New Roman" w:hAnsi="Courier New" w:cs="Courier New"/>
+          <w:color w:val="94558D"/>
+          <w:sz w:val="20"/>
+          <w:szCs w:val="20"/>
+        </w:rPr>
+        <w:t>self</w:t>
+      </w:r>
+      <w:r>
+        <w:rPr>
+          <w:rFonts w:ascii="Courier New" w:eastAsia="Times New Roman" w:hAnsi="Courier New" w:cs="Courier New"/>
+          <w:color w:val="A9B7C6"/>
+          <w:sz w:val="20"/>
+          <w:szCs w:val="20"/>
+        </w:rPr>
+        <w:t>.S.keys</w:t>
+      </w:r>
+      <w:proofErr w:type="spellEnd"/>
+      <w:r>
+        <w:rPr>
+          <w:rFonts w:ascii="Courier New" w:eastAsia="Times New Roman" w:hAnsi="Courier New" w:cs="Courier New"/>
+          <w:color w:val="A9B7C6"/>
+          <w:sz w:val="20"/>
+          <w:szCs w:val="20"/>
+        </w:rPr>
+        <w:t>():</w:t>
+      </w:r>
+      <w:r>
+        <w:rPr>
+          <w:rFonts w:ascii="Courier New" w:eastAsia="Times New Roman" w:hAnsi="Courier New" w:cs="Courier New"/>
+          <w:color w:val="A9B7C6"/>
+          <w:sz w:val="20"/>
+          <w:szCs w:val="20"/>
+        </w:rPr>
+        <w:br/>
+        <w:t xml:space="preserve">                current = </w:t>
+      </w:r>
+      <w:proofErr w:type="spellStart"/>
+      <w:r>
+        <w:rPr>
+          <w:rFonts w:ascii="Courier New" w:eastAsia="Times New Roman" w:hAnsi="Courier New" w:cs="Courier New"/>
+          <w:color w:val="94558D"/>
+          <w:sz w:val="20"/>
+          <w:szCs w:val="20"/>
+        </w:rPr>
+        <w:t>self</w:t>
+      </w:r>
+      <w:r>
+        <w:rPr>
+          <w:rFonts w:ascii="Courier New" w:eastAsia="Times New Roman" w:hAnsi="Courier New" w:cs="Courier New"/>
+          <w:color w:val="A9B7C6"/>
+          <w:sz w:val="20"/>
+          <w:szCs w:val="20"/>
+        </w:rPr>
+        <w:t>.S</w:t>
+      </w:r>
+      <w:proofErr w:type="spellEnd"/>
+      <w:r>
+        <w:rPr>
+          <w:rFonts w:ascii="Courier New" w:eastAsia="Times New Roman" w:hAnsi="Courier New" w:cs="Courier New"/>
+          <w:color w:val="A9B7C6"/>
+          <w:sz w:val="20"/>
+          <w:szCs w:val="20"/>
+        </w:rPr>
+        <w:t>[(current</w:t>
+      </w:r>
+      <w:r>
+        <w:rPr>
+          <w:rFonts w:ascii="Courier New" w:eastAsia="Times New Roman" w:hAnsi="Courier New" w:cs="Courier New"/>
+          <w:color w:val="CC7832"/>
+          <w:sz w:val="20"/>
+          <w:szCs w:val="20"/>
+        </w:rPr>
+        <w:t xml:space="preserve">, </w:t>
+      </w:r>
+      <w:r>
+        <w:rPr>
+          <w:rFonts w:ascii="Courier New" w:eastAsia="Times New Roman" w:hAnsi="Courier New" w:cs="Courier New"/>
+          <w:color w:val="A9B7C6"/>
+          <w:sz w:val="20"/>
+          <w:szCs w:val="20"/>
+        </w:rPr>
+        <w:t>symbol)][</w:t>
+      </w:r>
+      <w:r>
+        <w:rPr>
+          <w:rFonts w:ascii="Courier New" w:eastAsia="Times New Roman" w:hAnsi="Courier New" w:cs="Courier New"/>
+          <w:color w:val="6897BB"/>
+          <w:sz w:val="20"/>
+          <w:szCs w:val="20"/>
+        </w:rPr>
+        <w:t>0</w:t>
+      </w:r>
+      <w:r>
+        <w:rPr>
+          <w:rFonts w:ascii="Courier New" w:eastAsia="Times New Roman" w:hAnsi="Courier New" w:cs="Courier New"/>
+          <w:color w:val="A9B7C6"/>
+          <w:sz w:val="20"/>
+          <w:szCs w:val="20"/>
+        </w:rPr>
+        <w:t>]</w:t>
+      </w:r>
+      <w:r>
+        <w:rPr>
+          <w:rFonts w:ascii="Courier New" w:eastAsia="Times New Roman" w:hAnsi="Courier New" w:cs="Courier New"/>
+          <w:color w:val="A9B7C6"/>
+          <w:sz w:val="20"/>
+          <w:szCs w:val="20"/>
+        </w:rPr>
+        <w:br/>
+        <w:t xml:space="preserve">            </w:t>
+      </w:r>
+      <w:r>
+        <w:rPr>
+          <w:rFonts w:ascii="Courier New" w:eastAsia="Times New Roman" w:hAnsi="Courier New" w:cs="Courier New"/>
+          <w:color w:val="CC7832"/>
+          <w:sz w:val="20"/>
+          <w:szCs w:val="20"/>
+        </w:rPr>
+        <w:t>else</w:t>
+      </w:r>
+      <w:r>
+        <w:rPr>
+          <w:rFonts w:ascii="Courier New" w:eastAsia="Times New Roman" w:hAnsi="Courier New" w:cs="Courier New"/>
+          <w:color w:val="A9B7C6"/>
+          <w:sz w:val="20"/>
+          <w:szCs w:val="20"/>
+        </w:rPr>
+        <w:t>:</w:t>
+      </w:r>
+      <w:r>
+        <w:rPr>
+          <w:rFonts w:ascii="Courier New" w:eastAsia="Times New Roman" w:hAnsi="Courier New" w:cs="Courier New"/>
+          <w:color w:val="A9B7C6"/>
+          <w:sz w:val="20"/>
+          <w:szCs w:val="20"/>
+        </w:rPr>
+        <w:br/>
+        <w:t xml:space="preserve">                </w:t>
+      </w:r>
+      <w:r>
+        <w:rPr>
+          <w:rFonts w:ascii="Courier New" w:eastAsia="Times New Roman" w:hAnsi="Courier New" w:cs="Courier New"/>
+          <w:color w:val="CC7832"/>
+          <w:sz w:val="20"/>
+          <w:szCs w:val="20"/>
+        </w:rPr>
+        <w:t>return False</w:t>
+      </w:r>
+      <w:r>
+        <w:rPr>
+          <w:rFonts w:ascii="Courier New" w:eastAsia="Times New Roman" w:hAnsi="Courier New" w:cs="Courier New"/>
+          <w:color w:val="CC7832"/>
+          <w:sz w:val="20"/>
+          <w:szCs w:val="20"/>
+        </w:rPr>
+        <w:br/>
+        <w:t xml:space="preserve">        return </w:t>
+      </w:r>
+      <w:r>
+        <w:rPr>
+          <w:rFonts w:ascii="Courier New" w:eastAsia="Times New Roman" w:hAnsi="Courier New" w:cs="Courier New"/>
+          <w:color w:val="A9B7C6"/>
+          <w:sz w:val="20"/>
+          <w:szCs w:val="20"/>
+        </w:rPr>
+        <w:t xml:space="preserve">current </w:t>
+      </w:r>
+      <w:r>
+        <w:rPr>
+          <w:rFonts w:ascii="Courier New" w:eastAsia="Times New Roman" w:hAnsi="Courier New" w:cs="Courier New"/>
+          <w:color w:val="CC7832"/>
+          <w:sz w:val="20"/>
+          <w:szCs w:val="20"/>
+        </w:rPr>
+        <w:t xml:space="preserve">in </w:t>
+      </w:r>
+      <w:proofErr w:type="spellStart"/>
+      <w:r>
+        <w:rPr>
+          <w:rFonts w:ascii="Courier New" w:eastAsia="Times New Roman" w:hAnsi="Courier New" w:cs="Courier New"/>
+          <w:color w:val="94558D"/>
+          <w:sz w:val="20"/>
+          <w:szCs w:val="20"/>
+        </w:rPr>
+        <w:t>self</w:t>
+      </w:r>
+      <w:r>
+        <w:rPr>
+          <w:rFonts w:ascii="Courier New" w:eastAsia="Times New Roman" w:hAnsi="Courier New" w:cs="Courier New"/>
+          <w:color w:val="A9B7C6"/>
+          <w:sz w:val="20"/>
+          <w:szCs w:val="20"/>
+        </w:rPr>
+        <w:t>.F</w:t>
+      </w:r>
+      <w:proofErr w:type="spellEnd"/>
+      <w:r>
+        <w:rPr>
+          <w:rFonts w:ascii="Courier New" w:eastAsia="Times New Roman" w:hAnsi="Courier New" w:cs="Courier New"/>
+          <w:color w:val="A9B7C6"/>
+          <w:sz w:val="20"/>
+          <w:szCs w:val="20"/>
+        </w:rPr>
+        <w:br/>
+        <w:t xml:space="preserve">    </w:t>
+      </w:r>
+      <w:r>
+        <w:rPr>
+          <w:rFonts w:ascii="Courier New" w:eastAsia="Times New Roman" w:hAnsi="Courier New" w:cs="Courier New"/>
+          <w:color w:val="CC7832"/>
+          <w:sz w:val="20"/>
+          <w:szCs w:val="20"/>
+        </w:rPr>
+        <w:t>return False</w:t>
+      </w:r>
+    </w:p>
+    <w:p>
+      <w:pPr>
+        <w:spacing w:after="0"/>
+        <w:rPr>
+          <w:sz w:val="32"/>
+          <w:szCs w:val="32"/>
+        </w:rPr>
+      </w:pPr>
+      <w:r>
+        <w:rPr>
+          <w:sz w:val="32"/>
+          <w:szCs w:val="32"/>
+        </w:rPr>
+        <w:tab/>
+      </w:r>
     </w:p>
     <w:sectPr>
       <w:pgSz w:w="12240" w:h="15840"/>
@@ -1046,6 +2056,54 @@
       <w:u w:val="single"/>
     </w:rPr>
   </w:style>
+  <w:style w:type="paragraph" w:styleId="HTMLPreformatted">
+    <w:name w:val="HTML Preformatted"/>
+    <w:basedOn w:val="Normal"/>
+    <w:link w:val="HTMLPreformattedChar"/>
+    <w:uiPriority w:val="99"/>
+    <w:semiHidden/>
+    <w:unhideWhenUsed/>
+    <w:rsid w:val="00983373"/>
+    <w:pPr>
+      <w:tabs>
+        <w:tab w:val="left" w:pos="916"/>
+        <w:tab w:val="left" w:pos="1832"/>
+        <w:tab w:val="left" w:pos="2748"/>
+        <w:tab w:val="left" w:pos="3664"/>
+        <w:tab w:val="left" w:pos="4580"/>
+        <w:tab w:val="left" w:pos="5496"/>
+        <w:tab w:val="left" w:pos="6412"/>
+        <w:tab w:val="left" w:pos="7328"/>
+        <w:tab w:val="left" w:pos="8244"/>
+        <w:tab w:val="left" w:pos="9160"/>
+        <w:tab w:val="left" w:pos="10076"/>
+        <w:tab w:val="left" w:pos="10992"/>
+        <w:tab w:val="left" w:pos="11908"/>
+        <w:tab w:val="left" w:pos="12824"/>
+        <w:tab w:val="left" w:pos="13740"/>
+        <w:tab w:val="left" w:pos="14656"/>
+      </w:tabs>
+      <w:spacing w:after="0" w:line="240" w:lineRule="auto"/>
+    </w:pPr>
+    <w:rPr>
+      <w:rFonts w:ascii="Courier New" w:eastAsia="Times New Roman" w:hAnsi="Courier New" w:cs="Courier New"/>
+      <w:sz w:val="20"/>
+      <w:szCs w:val="20"/>
+    </w:rPr>
+  </w:style>
+  <w:style w:type="character" w:customStyle="1" w:styleId="HTMLPreformattedChar">
+    <w:name w:val="HTML Preformatted Char"/>
+    <w:basedOn w:val="DefaultParagraphFont"/>
+    <w:link w:val="HTMLPreformatted"/>
+    <w:uiPriority w:val="99"/>
+    <w:semiHidden/>
+    <w:rsid w:val="00983373"/>
+    <w:rPr>
+      <w:rFonts w:ascii="Courier New" w:eastAsia="Times New Roman" w:hAnsi="Courier New" w:cs="Courier New"/>
+      <w:sz w:val="20"/>
+      <w:szCs w:val="20"/>
+    </w:rPr>
+  </w:style>
 </w:styles>
 </file>
 
